--- a/Резюме.docx
+++ b/Резюме.docx
@@ -692,10 +692,10 @@
         <w:tblLook w:val="04A0" w:firstRow="1" w:lastRow="0" w:firstColumn="1" w:lastColumn="0" w:noHBand="0" w:noVBand="1"/>
       </w:tblPr>
       <w:tblGrid>
-        <w:gridCol w:w="279"/>
-        <w:gridCol w:w="4541"/>
-        <w:gridCol w:w="403"/>
-        <w:gridCol w:w="5125"/>
+        <w:gridCol w:w="269"/>
+        <w:gridCol w:w="4095"/>
+        <w:gridCol w:w="373"/>
+        <w:gridCol w:w="5611"/>
       </w:tblGrid>
       <w:tr>
         <w:tc>
@@ -1936,123 +1936,90 @@
             <w:vAlign w:val="center"/>
           </w:tcPr>
           <w:p>
-            <w:pPr>
-              <w:tabs>
-                <w:tab w:val="right" w:pos="10205"/>
-              </w:tabs>
-              <w:rPr>
-                <w:rFonts w:ascii="Times New Roman" w:hAnsi="Times New Roman" w:cs="Times New Roman"/>
-                <w:sz w:val="20"/>
-                <w:szCs w:val="20"/>
-              </w:rPr>
-            </w:pPr>
             <w:hyperlink r:id="rId6" w:history="1">
               <w:r>
                 <w:rPr>
                   <w:rStyle w:val="a3"/>
-                  <w:rFonts w:ascii="Times New Roman" w:hAnsi="Times New Roman" w:cs="Times New Roman"/>
-                  <w:sz w:val="20"/>
-                  <w:szCs w:val="20"/>
                 </w:rPr>
                 <w:t>https://docs.google.com/document/d/17ViEh412j5TqGwxm</w:t>
               </w:r>
+              <w:r>
+                <w:rPr>
+                  <w:rStyle w:val="a3"/>
+                </w:rPr>
+                <w:br/>
+                <w:t>OmkpyaNwOyG0WzzP/</w:t>
+              </w:r>
+              <w:proofErr w:type="spellStart"/>
+              <w:r>
+                <w:rPr>
+                  <w:rStyle w:val="a3"/>
+                </w:rPr>
+                <w:t>edit?usp</w:t>
+              </w:r>
+              <w:proofErr w:type="spellEnd"/>
+              <w:r>
+                <w:rPr>
+                  <w:rStyle w:val="a3"/>
+                </w:rPr>
+                <w:t>=</w:t>
+              </w:r>
+              <w:proofErr w:type="spellStart"/>
+              <w:r>
+                <w:rPr>
+                  <w:rStyle w:val="a3"/>
+                </w:rPr>
+                <w:t>sharing&amp;ouid</w:t>
+              </w:r>
+              <w:proofErr w:type="spellEnd"/>
+              <w:r>
+                <w:rPr>
+                  <w:rStyle w:val="a3"/>
+                </w:rPr>
+                <w:t>=</w:t>
+              </w:r>
+              <w:r>
+                <w:rPr>
+                  <w:rStyle w:val="a3"/>
+                </w:rPr>
+                <w:br/>
+                <w:t>104404806248184447682&amp;rtpof=</w:t>
+              </w:r>
+              <w:proofErr w:type="spellStart"/>
+              <w:r>
+                <w:rPr>
+                  <w:rStyle w:val="a3"/>
+                </w:rPr>
+                <w:t>true&amp;sd</w:t>
+              </w:r>
+              <w:proofErr w:type="spellEnd"/>
+              <w:r>
+                <w:rPr>
+                  <w:rStyle w:val="a3"/>
+                </w:rPr>
+                <w:t>=</w:t>
+              </w:r>
+              <w:proofErr w:type="spellStart"/>
+              <w:r>
+                <w:rPr>
+                  <w:rStyle w:val="a3"/>
+                </w:rPr>
+                <w:t>true</w:t>
+              </w:r>
+              <w:proofErr w:type="spellEnd"/>
             </w:hyperlink>
-            <w:r>
-              <w:rPr>
-                <w:rFonts w:ascii="Times New Roman" w:hAnsi="Times New Roman" w:cs="Times New Roman"/>
-                <w:sz w:val="20"/>
-                <w:szCs w:val="20"/>
-              </w:rPr>
-              <w:br/>
-            </w:r>
-            <w:r>
-              <w:rPr>
-                <w:rFonts w:ascii="Times New Roman" w:hAnsi="Times New Roman" w:cs="Times New Roman"/>
-                <w:sz w:val="20"/>
-                <w:szCs w:val="20"/>
-              </w:rPr>
-              <w:t>OmkpyaNwOyG0WzzP/</w:t>
-            </w:r>
-            <w:proofErr w:type="spellStart"/>
-            <w:r>
-              <w:rPr>
-                <w:rFonts w:ascii="Times New Roman" w:hAnsi="Times New Roman" w:cs="Times New Roman"/>
-                <w:sz w:val="20"/>
-                <w:szCs w:val="20"/>
-              </w:rPr>
-              <w:t>edit?usp</w:t>
-            </w:r>
-            <w:proofErr w:type="spellEnd"/>
-            <w:r>
-              <w:rPr>
-                <w:rFonts w:ascii="Times New Roman" w:hAnsi="Times New Roman" w:cs="Times New Roman"/>
-                <w:sz w:val="20"/>
-                <w:szCs w:val="20"/>
-              </w:rPr>
-              <w:t>=</w:t>
-            </w:r>
-            <w:proofErr w:type="spellStart"/>
-            <w:r>
-              <w:rPr>
-                <w:rFonts w:ascii="Times New Roman" w:hAnsi="Times New Roman" w:cs="Times New Roman"/>
-                <w:sz w:val="20"/>
-                <w:szCs w:val="20"/>
-              </w:rPr>
-              <w:t>sharing&amp;ouid</w:t>
-            </w:r>
-            <w:proofErr w:type="spellEnd"/>
-            <w:r>
-              <w:rPr>
-                <w:rFonts w:ascii="Times New Roman" w:hAnsi="Times New Roman" w:cs="Times New Roman"/>
-                <w:sz w:val="20"/>
-                <w:szCs w:val="20"/>
-              </w:rPr>
-              <w:t>=</w:t>
-            </w:r>
-            <w:r>
-              <w:rPr>
-                <w:rFonts w:ascii="Times New Roman" w:hAnsi="Times New Roman" w:cs="Times New Roman"/>
-                <w:sz w:val="20"/>
-                <w:szCs w:val="20"/>
-              </w:rPr>
-              <w:br/>
-            </w:r>
-            <w:r>
-              <w:rPr>
-                <w:rFonts w:ascii="Times New Roman" w:hAnsi="Times New Roman" w:cs="Times New Roman"/>
-                <w:sz w:val="20"/>
-                <w:szCs w:val="20"/>
-              </w:rPr>
-              <w:t>104404806248184447682&amp;rtpof=</w:t>
-            </w:r>
-            <w:proofErr w:type="spellStart"/>
-            <w:r>
-              <w:rPr>
-                <w:rFonts w:ascii="Times New Roman" w:hAnsi="Times New Roman" w:cs="Times New Roman"/>
-                <w:sz w:val="20"/>
-                <w:szCs w:val="20"/>
-              </w:rPr>
-              <w:t>true&amp;sd</w:t>
-            </w:r>
-            <w:proofErr w:type="spellEnd"/>
-            <w:r>
-              <w:rPr>
-                <w:rFonts w:ascii="Times New Roman" w:hAnsi="Times New Roman" w:cs="Times New Roman"/>
-                <w:sz w:val="20"/>
-                <w:szCs w:val="20"/>
-              </w:rPr>
-              <w:t>=</w:t>
-            </w:r>
-            <w:proofErr w:type="spellStart"/>
-            <w:r>
-              <w:rPr>
-                <w:rFonts w:ascii="Times New Roman" w:hAnsi="Times New Roman" w:cs="Times New Roman"/>
-                <w:sz w:val="20"/>
-                <w:szCs w:val="20"/>
-              </w:rPr>
-              <w:t>true</w:t>
-            </w:r>
-            <w:proofErr w:type="spellEnd"/>
+          </w:p>
+          <w:p>
+            <w:pPr>
+              <w:tabs>
+                <w:tab w:val="right" w:pos="10205"/>
+              </w:tabs>
+              <w:rPr>
+                <w:rFonts w:ascii="Times New Roman" w:hAnsi="Times New Roman" w:cs="Times New Roman"/>
+                <w:sz w:val="20"/>
+                <w:szCs w:val="20"/>
+              </w:rPr>
+            </w:pPr>
           </w:p>
         </w:tc>
       </w:tr>

--- a/Резюме.docx
+++ b/Резюме.docx
@@ -206,6 +206,7 @@
           <w:rFonts w:ascii="Times New Roman" w:hAnsi="Times New Roman" w:cs="Times New Roman"/>
           <w:sz w:val="28"/>
           <w:szCs w:val="28"/>
+          <w:lang w:val="en-US"/>
         </w:rPr>
       </w:pPr>
       <w:proofErr w:type="spellStart"/>
@@ -225,6 +226,15 @@
           <w:szCs w:val="28"/>
         </w:rPr>
         <w:t xml:space="preserve"> </w:t>
+      </w:r>
+      <w:r>
+        <w:rPr>
+          <w:rFonts w:ascii="Times New Roman" w:hAnsi="Times New Roman" w:cs="Times New Roman"/>
+          <w:sz w:val="28"/>
+          <w:szCs w:val="28"/>
+          <w:lang w:val="en-US"/>
+        </w:rPr>
+        <w:t>QA Python</w:t>
       </w:r>
     </w:p>
     <w:p>
@@ -536,6 +546,8 @@
         </w:rPr>
         <w:t>MaximRock</w:t>
       </w:r>
+      <w:bookmarkStart w:id="0" w:name="_GoBack"/>
+      <w:bookmarkEnd w:id="0"/>
       <w:proofErr w:type="spellEnd"/>
     </w:p>
     <w:p>
@@ -692,10 +704,10 @@
         <w:tblLook w:val="04A0" w:firstRow="1" w:lastRow="0" w:firstColumn="1" w:lastColumn="0" w:noHBand="0" w:noVBand="1"/>
       </w:tblPr>
       <w:tblGrid>
-        <w:gridCol w:w="269"/>
-        <w:gridCol w:w="4095"/>
-        <w:gridCol w:w="373"/>
-        <w:gridCol w:w="5611"/>
+        <w:gridCol w:w="279"/>
+        <w:gridCol w:w="4541"/>
+        <w:gridCol w:w="403"/>
+        <w:gridCol w:w="5125"/>
       </w:tblGrid>
       <w:tr>
         <w:tc>
@@ -1936,78 +1948,134 @@
             <w:vAlign w:val="center"/>
           </w:tcPr>
           <w:p>
-            <w:hyperlink r:id="rId6" w:history="1">
-              <w:r>
-                <w:rPr>
-                  <w:rStyle w:val="a3"/>
-                </w:rPr>
-                <w:t>https://docs.google.com/document/d/17ViEh412j5TqGwxm</w:t>
-              </w:r>
-              <w:r>
-                <w:rPr>
-                  <w:rStyle w:val="a3"/>
-                </w:rPr>
-                <w:br/>
-                <w:t>OmkpyaNwOyG0WzzP/</w:t>
-              </w:r>
-              <w:proofErr w:type="spellStart"/>
-              <w:r>
-                <w:rPr>
-                  <w:rStyle w:val="a3"/>
-                </w:rPr>
-                <w:t>edit?usp</w:t>
-              </w:r>
-              <w:proofErr w:type="spellEnd"/>
-              <w:r>
-                <w:rPr>
-                  <w:rStyle w:val="a3"/>
-                </w:rPr>
-                <w:t>=</w:t>
-              </w:r>
-              <w:proofErr w:type="spellStart"/>
-              <w:r>
-                <w:rPr>
-                  <w:rStyle w:val="a3"/>
-                </w:rPr>
-                <w:t>sharing&amp;ouid</w:t>
-              </w:r>
-              <w:proofErr w:type="spellEnd"/>
-              <w:r>
-                <w:rPr>
-                  <w:rStyle w:val="a3"/>
-                </w:rPr>
-                <w:t>=</w:t>
-              </w:r>
-              <w:r>
-                <w:rPr>
-                  <w:rStyle w:val="a3"/>
-                </w:rPr>
-                <w:br/>
-                <w:t>104404806248184447682&amp;rtpof=</w:t>
-              </w:r>
-              <w:proofErr w:type="spellStart"/>
-              <w:r>
-                <w:rPr>
-                  <w:rStyle w:val="a3"/>
-                </w:rPr>
-                <w:t>true&amp;sd</w:t>
-              </w:r>
-              <w:proofErr w:type="spellEnd"/>
-              <w:r>
-                <w:rPr>
-                  <w:rStyle w:val="a3"/>
-                </w:rPr>
-                <w:t>=</w:t>
-              </w:r>
-              <w:proofErr w:type="spellStart"/>
-              <w:r>
-                <w:rPr>
-                  <w:rStyle w:val="a3"/>
-                </w:rPr>
-                <w:t>true</w:t>
-              </w:r>
-              <w:proofErr w:type="spellEnd"/>
-            </w:hyperlink>
+            <w:pPr>
+              <w:tabs>
+                <w:tab w:val="right" w:pos="10205"/>
+              </w:tabs>
+              <w:rPr>
+                <w:rFonts w:ascii="Times New Roman" w:hAnsi="Times New Roman" w:cs="Times New Roman"/>
+                <w:sz w:val="20"/>
+                <w:szCs w:val="20"/>
+              </w:rPr>
+            </w:pPr>
+            <w:r>
+              <w:rPr>
+                <w:rFonts w:ascii="Times New Roman" w:hAnsi="Times New Roman" w:cs="Times New Roman"/>
+                <w:sz w:val="20"/>
+                <w:szCs w:val="20"/>
+              </w:rPr>
+              <w:t>https://docs.google.com/document/d/17ViEh412j5TqGwxm</w:t>
+            </w:r>
+          </w:p>
+          <w:p>
+            <w:pPr>
+              <w:tabs>
+                <w:tab w:val="right" w:pos="10205"/>
+              </w:tabs>
+              <w:rPr>
+                <w:rFonts w:ascii="Times New Roman" w:hAnsi="Times New Roman" w:cs="Times New Roman"/>
+                <w:sz w:val="20"/>
+                <w:szCs w:val="20"/>
+                <w:lang w:val="en-US"/>
+              </w:rPr>
+            </w:pPr>
+            <w:r>
+              <w:rPr>
+                <w:rFonts w:ascii="Times New Roman" w:hAnsi="Times New Roman" w:cs="Times New Roman"/>
+                <w:sz w:val="20"/>
+                <w:szCs w:val="20"/>
+                <w:lang w:val="en-US"/>
+              </w:rPr>
+              <w:t>OmkpyaNwOyG0WzzP/</w:t>
+            </w:r>
+            <w:proofErr w:type="spellStart"/>
+            <w:r>
+              <w:rPr>
+                <w:rFonts w:ascii="Times New Roman" w:hAnsi="Times New Roman" w:cs="Times New Roman"/>
+                <w:sz w:val="20"/>
+                <w:szCs w:val="20"/>
+                <w:lang w:val="en-US"/>
+              </w:rPr>
+              <w:t>edit?usp</w:t>
+            </w:r>
+            <w:proofErr w:type="spellEnd"/>
+            <w:r>
+              <w:rPr>
+                <w:rFonts w:ascii="Times New Roman" w:hAnsi="Times New Roman" w:cs="Times New Roman"/>
+                <w:sz w:val="20"/>
+                <w:szCs w:val="20"/>
+                <w:lang w:val="en-US"/>
+              </w:rPr>
+              <w:t>=</w:t>
+            </w:r>
+            <w:proofErr w:type="spellStart"/>
+            <w:r>
+              <w:rPr>
+                <w:rFonts w:ascii="Times New Roman" w:hAnsi="Times New Roman" w:cs="Times New Roman"/>
+                <w:sz w:val="20"/>
+                <w:szCs w:val="20"/>
+                <w:lang w:val="en-US"/>
+              </w:rPr>
+              <w:t>sharing&amp;ouid</w:t>
+            </w:r>
+            <w:proofErr w:type="spellEnd"/>
+            <w:r>
+              <w:rPr>
+                <w:rFonts w:ascii="Times New Roman" w:hAnsi="Times New Roman" w:cs="Times New Roman"/>
+                <w:sz w:val="20"/>
+                <w:szCs w:val="20"/>
+                <w:lang w:val="en-US"/>
+              </w:rPr>
+              <w:t>=</w:t>
+            </w:r>
+          </w:p>
+          <w:p>
+            <w:pPr>
+              <w:tabs>
+                <w:tab w:val="right" w:pos="10205"/>
+              </w:tabs>
+              <w:rPr>
+                <w:rFonts w:ascii="Times New Roman" w:hAnsi="Times New Roman" w:cs="Times New Roman"/>
+                <w:sz w:val="20"/>
+                <w:szCs w:val="20"/>
+              </w:rPr>
+            </w:pPr>
+            <w:r>
+              <w:rPr>
+                <w:rFonts w:ascii="Times New Roman" w:hAnsi="Times New Roman" w:cs="Times New Roman"/>
+                <w:sz w:val="20"/>
+                <w:szCs w:val="20"/>
+              </w:rPr>
+              <w:t>104404806248184447682&amp;rtpof=</w:t>
+            </w:r>
+            <w:proofErr w:type="spellStart"/>
+            <w:r>
+              <w:rPr>
+                <w:rFonts w:ascii="Times New Roman" w:hAnsi="Times New Roman" w:cs="Times New Roman"/>
+                <w:sz w:val="20"/>
+                <w:szCs w:val="20"/>
+              </w:rPr>
+              <w:t>true&amp;sd</w:t>
+            </w:r>
+            <w:proofErr w:type="spellEnd"/>
+            <w:r>
+              <w:rPr>
+                <w:rFonts w:ascii="Times New Roman" w:hAnsi="Times New Roman" w:cs="Times New Roman"/>
+                <w:sz w:val="20"/>
+                <w:szCs w:val="20"/>
+              </w:rPr>
+              <w:t>=</w:t>
+            </w:r>
+            <w:proofErr w:type="spellStart"/>
+            <w:r>
+              <w:rPr>
+                <w:rFonts w:ascii="Times New Roman" w:hAnsi="Times New Roman" w:cs="Times New Roman"/>
+                <w:sz w:val="20"/>
+                <w:szCs w:val="20"/>
+              </w:rPr>
+              <w:t>true</w:t>
+            </w:r>
+            <w:proofErr w:type="spellEnd"/>
           </w:p>
           <w:p>
             <w:pPr>
@@ -2237,8 +2305,6 @@
         </w:rPr>
         <w:t>Опыт работы</w:t>
       </w:r>
-      <w:bookmarkStart w:id="0" w:name="_GoBack"/>
-      <w:bookmarkEnd w:id="0"/>
     </w:p>
     <w:p>
       <w:pPr>
@@ -3112,7 +3178,15 @@
                 <w:sz w:val="20"/>
                 <w:szCs w:val="20"/>
               </w:rPr>
-              <w:t>работа со специализированным ПО;</w:t>
+              <w:t>Р</w:t>
+            </w:r>
+            <w:r>
+              <w:rPr>
+                <w:rFonts w:ascii="Times New Roman" w:hAnsi="Times New Roman" w:cs="Times New Roman"/>
+                <w:sz w:val="20"/>
+                <w:szCs w:val="20"/>
+              </w:rPr>
+              <w:t>абота со специализированным ПО;</w:t>
             </w:r>
           </w:p>
         </w:tc>
@@ -3163,7 +3237,15 @@
                 <w:sz w:val="20"/>
                 <w:szCs w:val="20"/>
               </w:rPr>
-              <w:t xml:space="preserve">работа с БД, составление запросов в SQL (подзапросы, </w:t>
+              <w:t>Р</w:t>
+            </w:r>
+            <w:r>
+              <w:rPr>
+                <w:rFonts w:ascii="Times New Roman" w:hAnsi="Times New Roman" w:cs="Times New Roman"/>
+                <w:sz w:val="20"/>
+                <w:szCs w:val="20"/>
+              </w:rPr>
+              <w:t xml:space="preserve">абота с БД, составление запросов в SQL (подзапросы, </w:t>
             </w:r>
             <w:proofErr w:type="spellStart"/>
             <w:r>
